--- a/Word/AUTOMATIZAR VIVOLT.docx
+++ b/Word/AUTOMATIZAR VIVOLT.docx
@@ -766,13 +766,7 @@
         <w:rPr>
           <w:lang w:val="es-ES"/>
         </w:rPr>
-        <w:t xml:space="preserve">. Histórico de precios indexados ofertados por las comercializadoras. </w:t>
-      </w:r>
-      <w:r>
-        <w:rPr>
-          <w:lang w:val="es-ES"/>
-        </w:rPr>
-        <w:t>Picamos la información manualmente cada mes.</w:t>
+        <w:t>. Histórico de precios indexados ofertados por las comercializadoras. Picamos la información manualmente cada mes.</w:t>
       </w:r>
       <w:r>
         <w:rPr>
@@ -1005,13 +999,7 @@
         <w:rPr>
           <w:lang w:val="es-ES"/>
         </w:rPr>
-        <w:t>_Indexados</w:t>
-      </w:r>
-      <w:r>
-        <w:rPr>
-          <w:lang w:val="es-ES"/>
-        </w:rPr>
-        <w:t xml:space="preserve">, </w:t>
+        <w:t xml:space="preserve">_Indexados, </w:t>
       </w:r>
       <w:proofErr w:type="spellStart"/>
       <w:r>
@@ -1271,11 +1259,201 @@
     </w:p>
     <w:p>
       <w:pPr>
-        <w:rPr>
-          <w:lang w:val="es-ES"/>
-        </w:rPr>
-      </w:pPr>
-    </w:p>
+        <w:numPr>
+          <w:ilvl w:val="0"/>
+          <w:numId w:val="18"/>
+        </w:numPr>
+        <w:shd w:val="clear" w:color="auto" w:fill="222529"/>
+        <w:spacing w:before="100" w:beforeAutospacing="1"/>
+        <w:ind w:left="1140"/>
+        <w:rPr>
+          <w:rFonts w:ascii="Arial" w:eastAsia="Times New Roman" w:hAnsi="Arial" w:cs="Arial"/>
+          <w:color w:val="D1D2D3"/>
+          <w:sz w:val="23"/>
+          <w:szCs w:val="23"/>
+          <w:lang w:eastAsia="en-GB"/>
+        </w:rPr>
+      </w:pPr>
+      <w:r>
+        <w:rPr>
+          <w:rFonts w:ascii="Arial" w:eastAsia="Times New Roman" w:hAnsi="Arial" w:cs="Arial"/>
+          <w:color w:val="D1D2D3"/>
+          <w:sz w:val="23"/>
+          <w:szCs w:val="23"/>
+          <w:lang w:eastAsia="en-GB"/>
+        </w:rPr>
+        <w:t>Usuario mete sus datos</w:t>
+      </w:r>
+    </w:p>
+    <w:p>
+      <w:pPr>
+        <w:numPr>
+          <w:ilvl w:val="0"/>
+          <w:numId w:val="18"/>
+        </w:numPr>
+        <w:shd w:val="clear" w:color="auto" w:fill="222529"/>
+        <w:spacing w:before="100" w:beforeAutospacing="1"/>
+        <w:ind w:left="1140"/>
+        <w:rPr>
+          <w:rFonts w:ascii="Arial" w:eastAsia="Times New Roman" w:hAnsi="Arial" w:cs="Arial"/>
+          <w:color w:val="D1D2D3"/>
+          <w:sz w:val="23"/>
+          <w:szCs w:val="23"/>
+          <w:lang w:eastAsia="en-GB"/>
+        </w:rPr>
+      </w:pPr>
+      <w:r>
+        <w:rPr>
+          <w:rFonts w:ascii="Arial" w:eastAsia="Times New Roman" w:hAnsi="Arial" w:cs="Arial"/>
+          <w:color w:val="D1D2D3"/>
+          <w:sz w:val="23"/>
+          <w:szCs w:val="23"/>
+          <w:lang w:eastAsia="en-GB"/>
+        </w:rPr>
+        <w:t>Se guardan los datos en la BBDD</w:t>
+      </w:r>
+    </w:p>
+    <w:p>
+      <w:pPr>
+        <w:numPr>
+          <w:ilvl w:val="0"/>
+          <w:numId w:val="18"/>
+        </w:numPr>
+        <w:shd w:val="clear" w:color="auto" w:fill="222529"/>
+        <w:spacing w:before="100" w:beforeAutospacing="1"/>
+        <w:ind w:left="1140"/>
+        <w:rPr>
+          <w:rFonts w:ascii="Arial" w:eastAsia="Times New Roman" w:hAnsi="Arial" w:cs="Arial"/>
+          <w:color w:val="D1D2D3"/>
+          <w:sz w:val="23"/>
+          <w:szCs w:val="23"/>
+          <w:lang w:eastAsia="en-GB"/>
+        </w:rPr>
+      </w:pPr>
+      <w:r>
+        <w:rPr>
+          <w:rFonts w:ascii="Arial" w:eastAsia="Times New Roman" w:hAnsi="Arial" w:cs="Arial"/>
+          <w:color w:val="D1D2D3"/>
+          <w:sz w:val="23"/>
+          <w:szCs w:val="23"/>
+          <w:lang w:eastAsia="en-GB"/>
+        </w:rPr>
+        <w:t>Se descargan el informe de consumo (y se guarda en la BBDD)</w:t>
+      </w:r>
+    </w:p>
+    <w:p>
+      <w:pPr>
+        <w:numPr>
+          <w:ilvl w:val="0"/>
+          <w:numId w:val="18"/>
+        </w:numPr>
+        <w:shd w:val="clear" w:color="auto" w:fill="222529"/>
+        <w:spacing w:before="100" w:beforeAutospacing="1"/>
+        <w:ind w:left="1140"/>
+        <w:rPr>
+          <w:rFonts w:ascii="Arial" w:eastAsia="Times New Roman" w:hAnsi="Arial" w:cs="Arial"/>
+          <w:color w:val="D1D2D3"/>
+          <w:sz w:val="23"/>
+          <w:szCs w:val="23"/>
+          <w:lang w:eastAsia="en-GB"/>
+        </w:rPr>
+      </w:pPr>
+      <w:r>
+        <w:rPr>
+          <w:rFonts w:ascii="Arial" w:eastAsia="Times New Roman" w:hAnsi="Arial" w:cs="Arial"/>
+          <w:color w:val="D1D2D3"/>
+          <w:sz w:val="23"/>
+          <w:szCs w:val="23"/>
+          <w:lang w:eastAsia="en-GB"/>
+        </w:rPr>
+        <w:t>Se procesan los datos y se genera la recomendación</w:t>
+      </w:r>
+    </w:p>
+    <w:p>
+      <w:pPr>
+        <w:numPr>
+          <w:ilvl w:val="0"/>
+          <w:numId w:val="18"/>
+        </w:numPr>
+        <w:shd w:val="clear" w:color="auto" w:fill="222529"/>
+        <w:spacing w:before="100" w:beforeAutospacing="1"/>
+        <w:ind w:left="1140"/>
+        <w:rPr>
+          <w:rFonts w:ascii="Arial" w:eastAsia="Times New Roman" w:hAnsi="Arial" w:cs="Arial"/>
+          <w:color w:val="D1D2D3"/>
+          <w:sz w:val="23"/>
+          <w:szCs w:val="23"/>
+          <w:lang w:eastAsia="en-GB"/>
+        </w:rPr>
+      </w:pPr>
+      <w:r>
+        <w:rPr>
+          <w:rFonts w:ascii="Arial" w:eastAsia="Times New Roman" w:hAnsi="Arial" w:cs="Arial"/>
+          <w:color w:val="D1D2D3"/>
+          <w:sz w:val="23"/>
+          <w:szCs w:val="23"/>
+          <w:lang w:eastAsia="en-GB"/>
+        </w:rPr>
+        <w:t>La recomendación se genera en PDF</w:t>
+      </w:r>
+    </w:p>
+    <w:p>
+      <w:pPr>
+        <w:numPr>
+          <w:ilvl w:val="0"/>
+          <w:numId w:val="18"/>
+        </w:numPr>
+        <w:shd w:val="clear" w:color="auto" w:fill="222529"/>
+        <w:spacing w:before="100" w:beforeAutospacing="1"/>
+        <w:ind w:left="1140"/>
+        <w:rPr>
+          <w:rFonts w:ascii="Arial" w:eastAsia="Times New Roman" w:hAnsi="Arial" w:cs="Arial"/>
+          <w:color w:val="D1D2D3"/>
+          <w:sz w:val="23"/>
+          <w:szCs w:val="23"/>
+          <w:lang w:eastAsia="en-GB"/>
+        </w:rPr>
+      </w:pPr>
+      <w:r>
+        <w:rPr>
+          <w:rFonts w:ascii="Arial" w:eastAsia="Times New Roman" w:hAnsi="Arial" w:cs="Arial"/>
+          <w:color w:val="D1D2D3"/>
+          <w:sz w:val="23"/>
+          <w:szCs w:val="23"/>
+          <w:lang w:eastAsia="en-GB"/>
+        </w:rPr>
+        <w:t>El PDF se manda por correo</w:t>
+      </w:r>
+    </w:p>
+    <w:p>
+      <w:pPr>
+        <w:numPr>
+          <w:ilvl w:val="0"/>
+          <w:numId w:val="19"/>
+        </w:numPr>
+        <w:shd w:val="clear" w:color="auto" w:fill="222529"/>
+        <w:spacing w:before="100" w:beforeAutospacing="1"/>
+        <w:ind w:left="1140"/>
+        <w:rPr>
+          <w:rFonts w:ascii="Arial" w:eastAsia="Times New Roman" w:hAnsi="Arial" w:cs="Arial"/>
+          <w:color w:val="D1D2D3"/>
+          <w:sz w:val="23"/>
+          <w:szCs w:val="23"/>
+          <w:lang w:eastAsia="en-GB"/>
+        </w:rPr>
+      </w:pPr>
+      <w:r>
+        <w:rPr>
+          <w:rFonts w:ascii="Arial" w:eastAsia="Times New Roman" w:hAnsi="Arial" w:cs="Arial"/>
+          <w:color w:val="D1D2D3"/>
+          <w:sz w:val="23"/>
+          <w:szCs w:val="23"/>
+          <w:lang w:eastAsia="en-GB"/>
+        </w:rPr>
+        <w:t>Se migran los datos que ya tienes a la BBDD vacía</w:t>
+      </w:r>
+    </w:p>
+    <w:p/>
     <w:p>
       <w:pPr>
         <w:pStyle w:val="ListParagraph"/>
@@ -1333,6 +1511,7 @@
         <w:rPr>
           <w:lang w:val="es-ES"/>
         </w:rPr>
+        <w:lastRenderedPageBreak/>
         <w:t xml:space="preserve">Dudas, </w:t>
       </w:r>
     </w:p>
@@ -1413,6 +1592,155 @@
 <file path=word/numbering.xml><?xml version="1.0" encoding="utf-8"?>
 <w:numbering xmlns:wpc="http://schemas.microsoft.com/office/word/2010/wordprocessingCanvas" xmlns:cx="http://schemas.microsoft.com/office/drawing/2014/chartex" xmlns:cx1="http://schemas.microsoft.com/office/drawing/2015/9/8/chartex" xmlns:cx2="http://schemas.microsoft.com/office/drawing/2015/10/21/chartex" xmlns:cx3="http://schemas.microsoft.com/office/drawing/2016/5/9/chartex" xmlns:cx4="http://schemas.microsoft.com/office/drawing/2016/5/10/chartex" xmlns:cx5="http://schemas.microsoft.com/office/drawing/2016/5/11/chartex" xmlns:cx6="http://schemas.microsoft.com/office/drawing/2016/5/12/chartex" xmlns:cx7="http://schemas.microsoft.com/office/drawing/2016/5/13/chartex" xmlns:cx8="http://schemas.microsoft.com/office/drawing/2016/5/14/chartex" xmlns:mc="http://schemas.openxmlformats.org/markup-compatibility/2006" xmlns:aink="http://schemas.microsoft.com/office/drawing/2016/ink" xmlns:am3d="http://schemas.microsoft.com/office/drawing/2017/model3d" xmlns:o="urn:schemas-microsoft-com:office:office" xmlns:r="http://schemas.openxmlformats.org/officeDocument/2006/relationships" xmlns:m="http://schemas.openxmlformats.org/officeDocument/2006/math" xmlns:v="urn:schemas-microsoft-com:vml" xmlns:wp14="http://schemas.microsoft.com/office/word/2010/wordprocessingDrawing" xmlns:wp="http://schemas.openxmlformats.org/drawingml/2006/wordprocessingDrawing" xmlns:w10="urn:schemas-microsoft-com:office:word" xmlns:w="http://schemas.openxmlformats.org/wordprocessingml/2006/main" xmlns:w14="http://schemas.microsoft.com/office/word/2010/wordml" xmlns:w15="http://schemas.microsoft.com/office/word/2012/wordml" xmlns:w16cex="http://schemas.microsoft.com/office/word/2018/wordml/cex" xmlns:w16cid="http://schemas.microsoft.com/office/word/2016/wordml/cid" xmlns:w16="http://schemas.microsoft.com/office/word/2018/wordml" xmlns:w16se="http://schemas.microsoft.com/office/word/2015/wordml/symex" xmlns:wpg="http://schemas.microsoft.com/office/word/2010/wordprocessingGroup" xmlns:wpi="http://schemas.microsoft.com/office/word/2010/wordprocessingInk" xmlns:wne="http://schemas.microsoft.com/office/word/2006/wordml" xmlns:wps="http://schemas.microsoft.com/office/word/2010/wordprocessingShape" mc:Ignorable="w14 w15 w16se w16cid w16 w16cex wp14">
   <w:abstractNum w:abstractNumId="0" w15:restartNumberingAfterBreak="0">
+    <w:nsid w:val="13C0531F"/>
+    <w:multiLevelType w:val="multilevel"/>
+    <w:tmpl w:val="0ABC309A"/>
+    <w:lvl w:ilvl="0">
+      <w:start w:val="1"/>
+      <w:numFmt w:val="bullet"/>
+      <w:lvlText w:val=""/>
+      <w:lvlJc w:val="left"/>
+      <w:pPr>
+        <w:tabs>
+          <w:tab w:val="num" w:pos="720"/>
+        </w:tabs>
+        <w:ind w:left="720" w:hanging="360"/>
+      </w:pPr>
+      <w:rPr>
+        <w:rFonts w:ascii="Symbol" w:hAnsi="Symbol" w:hint="default"/>
+        <w:sz w:val="20"/>
+      </w:rPr>
+    </w:lvl>
+    <w:lvl w:ilvl="1" w:tentative="1">
+      <w:start w:val="1"/>
+      <w:numFmt w:val="bullet"/>
+      <w:lvlText w:val="o"/>
+      <w:lvlJc w:val="left"/>
+      <w:pPr>
+        <w:tabs>
+          <w:tab w:val="num" w:pos="1440"/>
+        </w:tabs>
+        <w:ind w:left="1440" w:hanging="360"/>
+      </w:pPr>
+      <w:rPr>
+        <w:rFonts w:ascii="Courier New" w:hAnsi="Courier New" w:hint="default"/>
+        <w:sz w:val="20"/>
+      </w:rPr>
+    </w:lvl>
+    <w:lvl w:ilvl="2" w:tentative="1">
+      <w:start w:val="1"/>
+      <w:numFmt w:val="bullet"/>
+      <w:lvlText w:val=""/>
+      <w:lvlJc w:val="left"/>
+      <w:pPr>
+        <w:tabs>
+          <w:tab w:val="num" w:pos="2160"/>
+        </w:tabs>
+        <w:ind w:left="2160" w:hanging="360"/>
+      </w:pPr>
+      <w:rPr>
+        <w:rFonts w:ascii="Wingdings" w:hAnsi="Wingdings" w:hint="default"/>
+        <w:sz w:val="20"/>
+      </w:rPr>
+    </w:lvl>
+    <w:lvl w:ilvl="3" w:tentative="1">
+      <w:start w:val="1"/>
+      <w:numFmt w:val="bullet"/>
+      <w:lvlText w:val=""/>
+      <w:lvlJc w:val="left"/>
+      <w:pPr>
+        <w:tabs>
+          <w:tab w:val="num" w:pos="2880"/>
+        </w:tabs>
+        <w:ind w:left="2880" w:hanging="360"/>
+      </w:pPr>
+      <w:rPr>
+        <w:rFonts w:ascii="Wingdings" w:hAnsi="Wingdings" w:hint="default"/>
+        <w:sz w:val="20"/>
+      </w:rPr>
+    </w:lvl>
+    <w:lvl w:ilvl="4" w:tentative="1">
+      <w:start w:val="1"/>
+      <w:numFmt w:val="bullet"/>
+      <w:lvlText w:val=""/>
+      <w:lvlJc w:val="left"/>
+      <w:pPr>
+        <w:tabs>
+          <w:tab w:val="num" w:pos="3600"/>
+        </w:tabs>
+        <w:ind w:left="3600" w:hanging="360"/>
+      </w:pPr>
+      <w:rPr>
+        <w:rFonts w:ascii="Wingdings" w:hAnsi="Wingdings" w:hint="default"/>
+        <w:sz w:val="20"/>
+      </w:rPr>
+    </w:lvl>
+    <w:lvl w:ilvl="5" w:tentative="1">
+      <w:start w:val="1"/>
+      <w:numFmt w:val="bullet"/>
+      <w:lvlText w:val=""/>
+      <w:lvlJc w:val="left"/>
+      <w:pPr>
+        <w:tabs>
+          <w:tab w:val="num" w:pos="4320"/>
+        </w:tabs>
+        <w:ind w:left="4320" w:hanging="360"/>
+      </w:pPr>
+      <w:rPr>
+        <w:rFonts w:ascii="Wingdings" w:hAnsi="Wingdings" w:hint="default"/>
+        <w:sz w:val="20"/>
+      </w:rPr>
+    </w:lvl>
+    <w:lvl w:ilvl="6" w:tentative="1">
+      <w:start w:val="1"/>
+      <w:numFmt w:val="bullet"/>
+      <w:lvlText w:val=""/>
+      <w:lvlJc w:val="left"/>
+      <w:pPr>
+        <w:tabs>
+          <w:tab w:val="num" w:pos="5040"/>
+        </w:tabs>
+        <w:ind w:left="5040" w:hanging="360"/>
+      </w:pPr>
+      <w:rPr>
+        <w:rFonts w:ascii="Wingdings" w:hAnsi="Wingdings" w:hint="default"/>
+        <w:sz w:val="20"/>
+      </w:rPr>
+    </w:lvl>
+    <w:lvl w:ilvl="7" w:tentative="1">
+      <w:start w:val="1"/>
+      <w:numFmt w:val="bullet"/>
+      <w:lvlText w:val=""/>
+      <w:lvlJc w:val="left"/>
+      <w:pPr>
+        <w:tabs>
+          <w:tab w:val="num" w:pos="5760"/>
+        </w:tabs>
+        <w:ind w:left="5760" w:hanging="360"/>
+      </w:pPr>
+      <w:rPr>
+        <w:rFonts w:ascii="Wingdings" w:hAnsi="Wingdings" w:hint="default"/>
+        <w:sz w:val="20"/>
+      </w:rPr>
+    </w:lvl>
+    <w:lvl w:ilvl="8" w:tentative="1">
+      <w:start w:val="1"/>
+      <w:numFmt w:val="bullet"/>
+      <w:lvlText w:val=""/>
+      <w:lvlJc w:val="left"/>
+      <w:pPr>
+        <w:tabs>
+          <w:tab w:val="num" w:pos="6480"/>
+        </w:tabs>
+        <w:ind w:left="6480" w:hanging="360"/>
+      </w:pPr>
+      <w:rPr>
+        <w:rFonts w:ascii="Wingdings" w:hAnsi="Wingdings" w:hint="default"/>
+        <w:sz w:val="20"/>
+      </w:rPr>
+    </w:lvl>
+  </w:abstractNum>
+  <w:abstractNum w:abstractNumId="1" w15:restartNumberingAfterBreak="0">
     <w:nsid w:val="14497560"/>
     <w:multiLevelType w:val="hybridMultilevel"/>
     <w:tmpl w:val="D7881E2A"/>
@@ -1501,7 +1829,7 @@
       </w:pPr>
     </w:lvl>
   </w:abstractNum>
-  <w:abstractNum w:abstractNumId="1" w15:restartNumberingAfterBreak="0">
+  <w:abstractNum w:abstractNumId="2" w15:restartNumberingAfterBreak="0">
     <w:nsid w:val="163829B0"/>
     <w:multiLevelType w:val="hybridMultilevel"/>
     <w:tmpl w:val="8C3EC716"/>
@@ -1614,7 +1942,7 @@
       </w:rPr>
     </w:lvl>
   </w:abstractNum>
-  <w:abstractNum w:abstractNumId="2" w15:restartNumberingAfterBreak="0">
+  <w:abstractNum w:abstractNumId="3" w15:restartNumberingAfterBreak="0">
     <w:nsid w:val="16A86396"/>
     <w:multiLevelType w:val="hybridMultilevel"/>
     <w:tmpl w:val="D3EA38FA"/>
@@ -1703,7 +2031,7 @@
       </w:pPr>
     </w:lvl>
   </w:abstractNum>
-  <w:abstractNum w:abstractNumId="3" w15:restartNumberingAfterBreak="0">
+  <w:abstractNum w:abstractNumId="4" w15:restartNumberingAfterBreak="0">
     <w:nsid w:val="18BB71E9"/>
     <w:multiLevelType w:val="hybridMultilevel"/>
     <w:tmpl w:val="A22AD57C"/>
@@ -1816,7 +2144,7 @@
       </w:rPr>
     </w:lvl>
   </w:abstractNum>
-  <w:abstractNum w:abstractNumId="4" w15:restartNumberingAfterBreak="0">
+  <w:abstractNum w:abstractNumId="5" w15:restartNumberingAfterBreak="0">
     <w:nsid w:val="24EB03D7"/>
     <w:multiLevelType w:val="hybridMultilevel"/>
     <w:tmpl w:val="37E6C0E8"/>
@@ -1905,7 +2233,7 @@
       </w:pPr>
     </w:lvl>
   </w:abstractNum>
-  <w:abstractNum w:abstractNumId="5" w15:restartNumberingAfterBreak="0">
+  <w:abstractNum w:abstractNumId="6" w15:restartNumberingAfterBreak="0">
     <w:nsid w:val="282B20D0"/>
     <w:multiLevelType w:val="hybridMultilevel"/>
     <w:tmpl w:val="E78C812A"/>
@@ -1994,7 +2322,7 @@
       </w:pPr>
     </w:lvl>
   </w:abstractNum>
-  <w:abstractNum w:abstractNumId="6" w15:restartNumberingAfterBreak="0">
+  <w:abstractNum w:abstractNumId="7" w15:restartNumberingAfterBreak="0">
     <w:nsid w:val="28725A34"/>
     <w:multiLevelType w:val="hybridMultilevel"/>
     <w:tmpl w:val="203AC2FC"/>
@@ -2083,7 +2411,7 @@
       </w:pPr>
     </w:lvl>
   </w:abstractNum>
-  <w:abstractNum w:abstractNumId="7" w15:restartNumberingAfterBreak="0">
+  <w:abstractNum w:abstractNumId="8" w15:restartNumberingAfterBreak="0">
     <w:nsid w:val="33102C6B"/>
     <w:multiLevelType w:val="hybridMultilevel"/>
     <w:tmpl w:val="414A1A7A"/>
@@ -2172,7 +2500,7 @@
       </w:pPr>
     </w:lvl>
   </w:abstractNum>
-  <w:abstractNum w:abstractNumId="8" w15:restartNumberingAfterBreak="0">
+  <w:abstractNum w:abstractNumId="9" w15:restartNumberingAfterBreak="0">
     <w:nsid w:val="37E207A0"/>
     <w:multiLevelType w:val="hybridMultilevel"/>
     <w:tmpl w:val="C8281F66"/>
@@ -2261,7 +2589,7 @@
       </w:pPr>
     </w:lvl>
   </w:abstractNum>
-  <w:abstractNum w:abstractNumId="9" w15:restartNumberingAfterBreak="0">
+  <w:abstractNum w:abstractNumId="10" w15:restartNumberingAfterBreak="0">
     <w:nsid w:val="39C56D94"/>
     <w:multiLevelType w:val="hybridMultilevel"/>
     <w:tmpl w:val="23ACD95C"/>
@@ -2350,7 +2678,7 @@
       </w:pPr>
     </w:lvl>
   </w:abstractNum>
-  <w:abstractNum w:abstractNumId="10" w15:restartNumberingAfterBreak="0">
+  <w:abstractNum w:abstractNumId="11" w15:restartNumberingAfterBreak="0">
     <w:nsid w:val="3F5738E4"/>
     <w:multiLevelType w:val="hybridMultilevel"/>
     <w:tmpl w:val="636A72C8"/>
@@ -2439,7 +2767,7 @@
       </w:pPr>
     </w:lvl>
   </w:abstractNum>
-  <w:abstractNum w:abstractNumId="11" w15:restartNumberingAfterBreak="0">
+  <w:abstractNum w:abstractNumId="12" w15:restartNumberingAfterBreak="0">
     <w:nsid w:val="40CB6BDD"/>
     <w:multiLevelType w:val="hybridMultilevel"/>
     <w:tmpl w:val="61EC3452"/>
@@ -2528,7 +2856,7 @@
       </w:pPr>
     </w:lvl>
   </w:abstractNum>
-  <w:abstractNum w:abstractNumId="12" w15:restartNumberingAfterBreak="0">
+  <w:abstractNum w:abstractNumId="13" w15:restartNumberingAfterBreak="0">
     <w:nsid w:val="48A10A91"/>
     <w:multiLevelType w:val="hybridMultilevel"/>
     <w:tmpl w:val="473C47C4"/>
@@ -2618,7 +2946,7 @@
       </w:pPr>
     </w:lvl>
   </w:abstractNum>
-  <w:abstractNum w:abstractNumId="13" w15:restartNumberingAfterBreak="0">
+  <w:abstractNum w:abstractNumId="14" w15:restartNumberingAfterBreak="0">
     <w:nsid w:val="68CD409C"/>
     <w:multiLevelType w:val="hybridMultilevel"/>
     <w:tmpl w:val="187A54F0"/>
@@ -2707,7 +3035,7 @@
       </w:pPr>
     </w:lvl>
   </w:abstractNum>
-  <w:abstractNum w:abstractNumId="14" w15:restartNumberingAfterBreak="0">
+  <w:abstractNum w:abstractNumId="15" w15:restartNumberingAfterBreak="0">
     <w:nsid w:val="6D575FD1"/>
     <w:multiLevelType w:val="hybridMultilevel"/>
     <w:tmpl w:val="E7EA906A"/>
@@ -2796,7 +3124,7 @@
       </w:pPr>
     </w:lvl>
   </w:abstractNum>
-  <w:abstractNum w:abstractNumId="15" w15:restartNumberingAfterBreak="0">
+  <w:abstractNum w:abstractNumId="16" w15:restartNumberingAfterBreak="0">
     <w:nsid w:val="733E6189"/>
     <w:multiLevelType w:val="hybridMultilevel"/>
     <w:tmpl w:val="D584BF60"/>
@@ -2885,7 +3213,156 @@
       </w:pPr>
     </w:lvl>
   </w:abstractNum>
-  <w:abstractNum w:abstractNumId="16" w15:restartNumberingAfterBreak="0">
+  <w:abstractNum w:abstractNumId="17" w15:restartNumberingAfterBreak="0">
+    <w:nsid w:val="7750162F"/>
+    <w:multiLevelType w:val="multilevel"/>
+    <w:tmpl w:val="5D1A0F16"/>
+    <w:lvl w:ilvl="0">
+      <w:start w:val="1"/>
+      <w:numFmt w:val="bullet"/>
+      <w:lvlText w:val=""/>
+      <w:lvlJc w:val="left"/>
+      <w:pPr>
+        <w:tabs>
+          <w:tab w:val="num" w:pos="720"/>
+        </w:tabs>
+        <w:ind w:left="720" w:hanging="360"/>
+      </w:pPr>
+      <w:rPr>
+        <w:rFonts w:ascii="Symbol" w:hAnsi="Symbol" w:hint="default"/>
+        <w:sz w:val="20"/>
+      </w:rPr>
+    </w:lvl>
+    <w:lvl w:ilvl="1" w:tentative="1">
+      <w:start w:val="1"/>
+      <w:numFmt w:val="bullet"/>
+      <w:lvlText w:val="o"/>
+      <w:lvlJc w:val="left"/>
+      <w:pPr>
+        <w:tabs>
+          <w:tab w:val="num" w:pos="1440"/>
+        </w:tabs>
+        <w:ind w:left="1440" w:hanging="360"/>
+      </w:pPr>
+      <w:rPr>
+        <w:rFonts w:ascii="Courier New" w:hAnsi="Courier New" w:hint="default"/>
+        <w:sz w:val="20"/>
+      </w:rPr>
+    </w:lvl>
+    <w:lvl w:ilvl="2" w:tentative="1">
+      <w:start w:val="1"/>
+      <w:numFmt w:val="bullet"/>
+      <w:lvlText w:val=""/>
+      <w:lvlJc w:val="left"/>
+      <w:pPr>
+        <w:tabs>
+          <w:tab w:val="num" w:pos="2160"/>
+        </w:tabs>
+        <w:ind w:left="2160" w:hanging="360"/>
+      </w:pPr>
+      <w:rPr>
+        <w:rFonts w:ascii="Wingdings" w:hAnsi="Wingdings" w:hint="default"/>
+        <w:sz w:val="20"/>
+      </w:rPr>
+    </w:lvl>
+    <w:lvl w:ilvl="3" w:tentative="1">
+      <w:start w:val="1"/>
+      <w:numFmt w:val="bullet"/>
+      <w:lvlText w:val=""/>
+      <w:lvlJc w:val="left"/>
+      <w:pPr>
+        <w:tabs>
+          <w:tab w:val="num" w:pos="2880"/>
+        </w:tabs>
+        <w:ind w:left="2880" w:hanging="360"/>
+      </w:pPr>
+      <w:rPr>
+        <w:rFonts w:ascii="Wingdings" w:hAnsi="Wingdings" w:hint="default"/>
+        <w:sz w:val="20"/>
+      </w:rPr>
+    </w:lvl>
+    <w:lvl w:ilvl="4" w:tentative="1">
+      <w:start w:val="1"/>
+      <w:numFmt w:val="bullet"/>
+      <w:lvlText w:val=""/>
+      <w:lvlJc w:val="left"/>
+      <w:pPr>
+        <w:tabs>
+          <w:tab w:val="num" w:pos="3600"/>
+        </w:tabs>
+        <w:ind w:left="3600" w:hanging="360"/>
+      </w:pPr>
+      <w:rPr>
+        <w:rFonts w:ascii="Wingdings" w:hAnsi="Wingdings" w:hint="default"/>
+        <w:sz w:val="20"/>
+      </w:rPr>
+    </w:lvl>
+    <w:lvl w:ilvl="5" w:tentative="1">
+      <w:start w:val="1"/>
+      <w:numFmt w:val="bullet"/>
+      <w:lvlText w:val=""/>
+      <w:lvlJc w:val="left"/>
+      <w:pPr>
+        <w:tabs>
+          <w:tab w:val="num" w:pos="4320"/>
+        </w:tabs>
+        <w:ind w:left="4320" w:hanging="360"/>
+      </w:pPr>
+      <w:rPr>
+        <w:rFonts w:ascii="Wingdings" w:hAnsi="Wingdings" w:hint="default"/>
+        <w:sz w:val="20"/>
+      </w:rPr>
+    </w:lvl>
+    <w:lvl w:ilvl="6" w:tentative="1">
+      <w:start w:val="1"/>
+      <w:numFmt w:val="bullet"/>
+      <w:lvlText w:val=""/>
+      <w:lvlJc w:val="left"/>
+      <w:pPr>
+        <w:tabs>
+          <w:tab w:val="num" w:pos="5040"/>
+        </w:tabs>
+        <w:ind w:left="5040" w:hanging="360"/>
+      </w:pPr>
+      <w:rPr>
+        <w:rFonts w:ascii="Wingdings" w:hAnsi="Wingdings" w:hint="default"/>
+        <w:sz w:val="20"/>
+      </w:rPr>
+    </w:lvl>
+    <w:lvl w:ilvl="7" w:tentative="1">
+      <w:start w:val="1"/>
+      <w:numFmt w:val="bullet"/>
+      <w:lvlText w:val=""/>
+      <w:lvlJc w:val="left"/>
+      <w:pPr>
+        <w:tabs>
+          <w:tab w:val="num" w:pos="5760"/>
+        </w:tabs>
+        <w:ind w:left="5760" w:hanging="360"/>
+      </w:pPr>
+      <w:rPr>
+        <w:rFonts w:ascii="Wingdings" w:hAnsi="Wingdings" w:hint="default"/>
+        <w:sz w:val="20"/>
+      </w:rPr>
+    </w:lvl>
+    <w:lvl w:ilvl="8" w:tentative="1">
+      <w:start w:val="1"/>
+      <w:numFmt w:val="bullet"/>
+      <w:lvlText w:val=""/>
+      <w:lvlJc w:val="left"/>
+      <w:pPr>
+        <w:tabs>
+          <w:tab w:val="num" w:pos="6480"/>
+        </w:tabs>
+        <w:ind w:left="6480" w:hanging="360"/>
+      </w:pPr>
+      <w:rPr>
+        <w:rFonts w:ascii="Wingdings" w:hAnsi="Wingdings" w:hint="default"/>
+        <w:sz w:val="20"/>
+      </w:rPr>
+    </w:lvl>
+  </w:abstractNum>
+  <w:abstractNum w:abstractNumId="18" w15:restartNumberingAfterBreak="0">
     <w:nsid w:val="776375FC"/>
     <w:multiLevelType w:val="hybridMultilevel"/>
     <w:tmpl w:val="859AE38E"/>
@@ -2975,55 +3452,61 @@
     </w:lvl>
   </w:abstractNum>
   <w:num w:numId="1">
+    <w:abstractNumId w:val="2"/>
+  </w:num>
+  <w:num w:numId="2">
+    <w:abstractNumId w:val="5"/>
+  </w:num>
+  <w:num w:numId="3">
+    <w:abstractNumId w:val="18"/>
+  </w:num>
+  <w:num w:numId="4">
+    <w:abstractNumId w:val="7"/>
+  </w:num>
+  <w:num w:numId="5">
+    <w:abstractNumId w:val="9"/>
+  </w:num>
+  <w:num w:numId="6">
+    <w:abstractNumId w:val="16"/>
+  </w:num>
+  <w:num w:numId="7">
+    <w:abstractNumId w:val="12"/>
+  </w:num>
+  <w:num w:numId="8">
+    <w:abstractNumId w:val="8"/>
+  </w:num>
+  <w:num w:numId="9">
+    <w:abstractNumId w:val="4"/>
+  </w:num>
+  <w:num w:numId="10">
+    <w:abstractNumId w:val="10"/>
+  </w:num>
+  <w:num w:numId="11">
+    <w:abstractNumId w:val="14"/>
+  </w:num>
+  <w:num w:numId="12">
+    <w:abstractNumId w:val="15"/>
+  </w:num>
+  <w:num w:numId="13">
+    <w:abstractNumId w:val="11"/>
+  </w:num>
+  <w:num w:numId="14">
     <w:abstractNumId w:val="1"/>
   </w:num>
-  <w:num w:numId="2">
-    <w:abstractNumId w:val="4"/>
-  </w:num>
-  <w:num w:numId="3">
-    <w:abstractNumId w:val="16"/>
-  </w:num>
-  <w:num w:numId="4">
+  <w:num w:numId="15">
     <w:abstractNumId w:val="6"/>
   </w:num>
-  <w:num w:numId="5">
-    <w:abstractNumId w:val="8"/>
+  <w:num w:numId="16">
+    <w:abstractNumId w:val="13"/>
   </w:num>
-  <w:num w:numId="6">
-    <w:abstractNumId w:val="15"/>
-  </w:num>
-  <w:num w:numId="7">
-    <w:abstractNumId w:val="11"/>
-  </w:num>
-  <w:num w:numId="8">
-    <w:abstractNumId w:val="7"/>
-  </w:num>
-  <w:num w:numId="9">
+  <w:num w:numId="17">
     <w:abstractNumId w:val="3"/>
   </w:num>
-  <w:num w:numId="10">
-    <w:abstractNumId w:val="9"/>
-  </w:num>
-  <w:num w:numId="11">
-    <w:abstractNumId w:val="13"/>
-  </w:num>
-  <w:num w:numId="12">
-    <w:abstractNumId w:val="14"/>
-  </w:num>
-  <w:num w:numId="13">
-    <w:abstractNumId w:val="10"/>
-  </w:num>
-  <w:num w:numId="14">
+  <w:num w:numId="18">
     <w:abstractNumId w:val="0"/>
   </w:num>
-  <w:num w:numId="15">
-    <w:abstractNumId w:val="5"/>
-  </w:num>
-  <w:num w:numId="16">
-    <w:abstractNumId w:val="12"/>
-  </w:num>
-  <w:num w:numId="17">
-    <w:abstractNumId w:val="2"/>
+  <w:num w:numId="19">
+    <w:abstractNumId w:val="17"/>
   </w:num>
 </w:numbering>
 </file>
